--- a/files/UU_IM_Noninferiority_Trial_Fac_Guide.docx
+++ b/files/UU_IM_Noninferiority_Trial_Fac_Guide.docx
@@ -134,15 +134,7 @@
           <w:sz w:val="20"/>
           <w:szCs w:val="20"/>
         </w:rPr>
-        <w:t xml:space="preserve"> </w:t>
-      </w:r>
-      <w:r>
-        <w:rPr>
-          <w:rFonts w:ascii="Calibri" w:hAnsi="Calibri" w:cs="Calibri"/>
-          <w:sz w:val="20"/>
-          <w:szCs w:val="20"/>
-        </w:rPr>
-        <w:t>What was their non-inferiority margin, and is it justified? If the intervention is found non-inferior to the control, what advantages would result? Does this benefit outweigh the possible inferiority margin?</w:t>
+        <w:t xml:space="preserve"> What was their non-inferiority margin, and is it justified? If the intervention is found non-inferior to the control, what advantages would result? Does this benefit outweigh the possible inferiority margin?</w:t>
       </w:r>
     </w:p>
     <w:p>
@@ -463,15 +455,7 @@
         <w:rPr>
           <w:rFonts w:ascii="Calibri" w:hAnsi="Calibri" w:cs="Calibri"/>
         </w:rPr>
-        <w:t xml:space="preserve"> that the trial investigator is willing to tolerate and still call the treatments equal. This should have some relation to what the minimally important clinical difference is. </w:t>
-      </w:r>
-      <w:bookmarkStart w:id="0" w:name="_GoBack"/>
-      <w:bookmarkEnd w:id="0"/>
-      <w:r>
-        <w:rPr>
-          <w:rFonts w:ascii="Calibri" w:hAnsi="Calibri" w:cs="Calibri"/>
-        </w:rPr>
-        <w:t xml:space="preserve">Importantly, this can’t be 0 (or else, we’d have shown superiority). However, it should be closer to 0 if the outcome is severe (meaning, we’d tolerate very little extra mortality) or if the benefits of the comparator treatment are not that great (meaning, if a drug that doesn’t have many other benefits much inferior, that’s not helpful) </w:t>
+        <w:t xml:space="preserve"> that the trial investigator is willing to tolerate and still call the treatments equal. This should have some relation to what the minimally important clinical difference is. Importantly, this can’t be 0 (or else, we’d have shown superiority). However, it should be closer to 0 if the outcome is severe (meaning, we’d tolerate very little extra mortality) or if the benefits of the comparator treatment are not that great (meaning, if a drug that doesn’t have many other benefits much inferior, that’s not helpful) </w:t>
       </w:r>
     </w:p>
     <w:p>
@@ -939,6 +923,38 @@
         </w:rPr>
         <w:t>this is not the case in ITT (because biasing toward the null is biasing towards non-inferiority = rejecting the null. Thus, results are most meaningful when both ITT and per-protocol analyses are non-inferior</w:t>
       </w:r>
+    </w:p>
+    <w:p>
+      <w:pPr>
+        <w:rPr>
+          <w:rFonts w:ascii="Calibri" w:hAnsi="Calibri" w:cs="Calibri"/>
+        </w:rPr>
+      </w:pPr>
+    </w:p>
+    <w:p>
+      <w:r>
+        <w:rPr>
+          <w:rFonts w:ascii="Calibri" w:hAnsi="Calibri" w:cs="Calibri"/>
+        </w:rPr>
+        <w:t xml:space="preserve">Good layman targeted summary: </w:t>
+      </w:r>
+      <w:hyperlink r:id="rId6" w:history="1">
+        <w:r>
+          <w:rPr>
+            <w:rStyle w:val="Hyperlink"/>
+          </w:rPr>
+          <w:t>http://www.nephjc.com/news/2019/7/8/understanding-the-vortex-of-non-inferiority-trials</w:t>
+        </w:r>
+      </w:hyperlink>
+    </w:p>
+    <w:p>
+      <w:pPr>
+        <w:rPr>
+          <w:rFonts w:ascii="Calibri" w:hAnsi="Calibri" w:cs="Calibri"/>
+        </w:rPr>
+      </w:pPr>
+      <w:bookmarkStart w:id="0" w:name="_GoBack"/>
+      <w:bookmarkEnd w:id="0"/>
     </w:p>
     <w:sectPr>
       <w:pgSz w:w="12240" w:h="15840"/>
